--- a/bài demo module 2/case study/CG-DN CaseStudy Furama Resort Module 2_v2.0.docx
+++ b/bài demo module 2/case study/CG-DN CaseStudy Furama Resort Module 2_v2.0.docx
@@ -1650,6 +1650,7 @@
           <w:vertAlign w:val="baseline"/>
         </w:rPr>
       </w:pPr>
+      <w:bookmarkStart w:id="4" w:name="_GoBack"/>
       <w:bookmarkStart w:id="1" w:name="_heading=h.1fob9te" w:colFirst="0" w:colLast="0"/>
       <w:bookmarkEnd w:id="1"/>
       <w:r>
@@ -1825,6 +1826,7 @@
         </w:rPr>
         <w:t>Return main menu</w:t>
       </w:r>
+      <w:bookmarkEnd w:id="4"/>
     </w:p>
     <w:p>
       <w:pPr>
@@ -3340,8 +3342,6 @@
         </w:rPr>
         <w:t>Xây dựng các class triển khai các interface trong mục 6 ở trên như: FacilityServiceImpl, CustomerServiceImpl, EmployeeServiceImpl... (có thể để trống các class triển khai chưa cần code chức năng)</w:t>
       </w:r>
-      <w:bookmarkStart w:id="4" w:name="_GoBack"/>
-      <w:bookmarkEnd w:id="4"/>
     </w:p>
     <w:p>
       <w:pPr>
